--- a/pwiz_tools/Skyline/Documentation/Tutorials/GroupedStudies/ja/Skyline Processing Grouped Study Data.ja.docx
+++ b/pwiz_tools/Skyline/Documentation/Tutorials/GroupedStudies/ja/Skyline Processing Grouped Study Data.ja.docx
@@ -1229,7 +1229,6 @@
         <w:rPr>
           <w:rFonts w:eastAsia="MS Mincho"/>
         </w:rPr>
-        <w:lastRenderedPageBreak/>
         <w:t>回の個別の質量分析注入を要しました。今日では質量分析計での</w:t>
       </w:r>
       <w:r>
@@ -1630,7 +1629,7 @@
           <v:shape id="_x0000_i1025" type="#_x0000_t75" style="width:468pt;height:330.75pt" o:ole="">
             <v:imagedata r:id="rId11" o:title=""/>
           </v:shape>
-          <o:OLEObject Type="Embed" ProgID="Unknown" ShapeID="_x0000_i1025" DrawAspect="Content" ObjectID="_1787929534" r:id="rId12"/>
+          <o:OLEObject Type="Embed" ProgID="Unknown" ShapeID="_x0000_i1025" DrawAspect="Content" ObjectID="_1787931505" r:id="rId12"/>
         </w:object>
       </w:r>
     </w:p>
